--- a/200713_VINIF_HB_4.a.TGT.docx
+++ b/200713_VINIF_HB_4.a.TGT.docx
@@ -1,6 +1,6 @@
 
 <file path=word/document.xml><?xml version="1.0" encoding="utf-8"?>
-<w:document xmlns:wpc="http://schemas.microsoft.com/office/word/2010/wordprocessingCanvas" xmlns:mc="http://schemas.openxmlformats.org/markup-compatibility/2006" xmlns:o="urn:schemas-microsoft-com:office:office" xmlns:r="http://schemas.openxmlformats.org/officeDocument/2006/relationships" xmlns:m="http://schemas.openxmlformats.org/officeDocument/2006/math" xmlns:v="urn:schemas-microsoft-com:vml" xmlns:wp14="http://schemas.microsoft.com/office/word/2010/wordprocessingDrawing" xmlns:wp="http://schemas.openxmlformats.org/drawingml/2006/wordprocessingDrawing" xmlns:w10="urn:schemas-microsoft-com:office:word" xmlns:w="http://schemas.openxmlformats.org/wordprocessingml/2006/main" xmlns:w14="http://schemas.microsoft.com/office/word/2010/wordml" xmlns:w15="http://schemas.microsoft.com/office/word/2012/wordml" xmlns:wpg="http://schemas.microsoft.com/office/word/2010/wordprocessingGroup" xmlns:wpi="http://schemas.microsoft.com/office/word/2010/wordprocessingInk" xmlns:wne="http://schemas.microsoft.com/office/word/2006/wordml" xmlns:wps="http://schemas.microsoft.com/office/word/2010/wordprocessingShape" mc:Ignorable="w14 w15 wp14">
+<w:document xmlns:wpc="http://schemas.microsoft.com/office/word/2010/wordprocessingCanvas" xmlns:cx="http://schemas.microsoft.com/office/drawing/2014/chartex" xmlns:cx1="http://schemas.microsoft.com/office/drawing/2015/9/8/chartex" xmlns:cx2="http://schemas.microsoft.com/office/drawing/2015/10/21/chartex" xmlns:cx3="http://schemas.microsoft.com/office/drawing/2016/5/9/chartex" xmlns:cx4="http://schemas.microsoft.com/office/drawing/2016/5/10/chartex" xmlns:cx5="http://schemas.microsoft.com/office/drawing/2016/5/11/chartex" xmlns:cx6="http://schemas.microsoft.com/office/drawing/2016/5/12/chartex" xmlns:cx7="http://schemas.microsoft.com/office/drawing/2016/5/13/chartex" xmlns:cx8="http://schemas.microsoft.com/office/drawing/2016/5/14/chartex" xmlns:mc="http://schemas.openxmlformats.org/markup-compatibility/2006" xmlns:aink="http://schemas.microsoft.com/office/drawing/2016/ink" xmlns:am3d="http://schemas.microsoft.com/office/drawing/2017/model3d" xmlns:o="urn:schemas-microsoft-com:office:office" xmlns:r="http://schemas.openxmlformats.org/officeDocument/2006/relationships" xmlns:m="http://schemas.openxmlformats.org/officeDocument/2006/math" xmlns:v="urn:schemas-microsoft-com:vml" xmlns:wp14="http://schemas.microsoft.com/office/word/2010/wordprocessingDrawing" xmlns:wp="http://schemas.openxmlformats.org/drawingml/2006/wordprocessingDrawing" xmlns:w10="urn:schemas-microsoft-com:office:word" xmlns:w="http://schemas.openxmlformats.org/wordprocessingml/2006/main" xmlns:w14="http://schemas.microsoft.com/office/word/2010/wordml" xmlns:w15="http://schemas.microsoft.com/office/word/2012/wordml" xmlns:w16cex="http://schemas.microsoft.com/office/word/2018/wordml/cex" xmlns:w16cid="http://schemas.microsoft.com/office/word/2016/wordml/cid" xmlns:w16="http://schemas.microsoft.com/office/word/2018/wordml" xmlns:w16se="http://schemas.microsoft.com/office/word/2015/wordml/symex" xmlns:wpg="http://schemas.microsoft.com/office/word/2010/wordprocessingGroup" xmlns:wpi="http://schemas.microsoft.com/office/word/2010/wordprocessingInk" xmlns:wne="http://schemas.microsoft.com/office/word/2006/wordml" xmlns:wps="http://schemas.microsoft.com/office/word/2010/wordprocessingShape" mc:Ignorable="w14 w15 w16se w16cid w16 w16cex wp14">
   <w:body>
     <w:p>
       <w:pPr>
@@ -61,8 +61,6 @@
           <w:szCs w:val="32"/>
         </w:rPr>
       </w:pPr>
-      <w:bookmarkStart w:id="0" w:name="_GoBack"/>
-      <w:bookmarkEnd w:id="0"/>
       <w:r>
         <w:rPr>
           <w:rFonts w:cs="Times New Roman"/>
@@ -532,6 +530,13 @@
         <w:tab/>
         <w:t>DĐ:</w:t>
       </w:r>
+      <w:r>
+        <w:rPr>
+          <w:rFonts w:cs="Times New Roman"/>
+          <w:szCs w:val="28"/>
+        </w:rPr>
+        <w:t xml:space="preserve"> 0901704156</w:t>
+      </w:r>
     </w:p>
     <w:p>
       <w:pPr>
@@ -1023,18 +1028,18 @@
           <w:rFonts w:cs="Times New Roman"/>
         </w:rPr>
       </w:pPr>
-      <w:bookmarkStart w:id="1" w:name="_Toc264899764"/>
-      <w:bookmarkStart w:id="2" w:name="_Toc310603592"/>
-      <w:bookmarkStart w:id="3" w:name="_Toc311279501"/>
-      <w:bookmarkStart w:id="4" w:name="_Toc343117986"/>
-      <w:bookmarkStart w:id="5" w:name="_Toc343118325"/>
-      <w:bookmarkStart w:id="6" w:name="_Toc337450388"/>
+      <w:bookmarkStart w:id="0" w:name="_Toc264899764"/>
+      <w:bookmarkStart w:id="1" w:name="_Toc310603592"/>
+      <w:bookmarkStart w:id="2" w:name="_Toc311279501"/>
+      <w:bookmarkStart w:id="3" w:name="_Toc343117986"/>
+      <w:bookmarkStart w:id="4" w:name="_Toc343118325"/>
+      <w:bookmarkStart w:id="5" w:name="_Toc337450388"/>
+      <w:bookmarkEnd w:id="0"/>
       <w:bookmarkEnd w:id="1"/>
       <w:bookmarkEnd w:id="2"/>
       <w:bookmarkEnd w:id="3"/>
       <w:bookmarkEnd w:id="4"/>
       <w:bookmarkEnd w:id="5"/>
-      <w:bookmarkEnd w:id="6"/>
     </w:p>
     <w:sectPr>
       <w:headerReference w:type="even" r:id="rId8"/>
@@ -1051,7 +1056,7 @@
 </file>
 
 <file path=word/endnotes.xml><?xml version="1.0" encoding="utf-8"?>
-<w:endnotes xmlns:wpc="http://schemas.microsoft.com/office/word/2010/wordprocessingCanvas" xmlns:mc="http://schemas.openxmlformats.org/markup-compatibility/2006" xmlns:o="urn:schemas-microsoft-com:office:office" xmlns:r="http://schemas.openxmlformats.org/officeDocument/2006/relationships" xmlns:m="http://schemas.openxmlformats.org/officeDocument/2006/math" xmlns:v="urn:schemas-microsoft-com:vml" xmlns:wp14="http://schemas.microsoft.com/office/word/2010/wordprocessingDrawing" xmlns:wp="http://schemas.openxmlformats.org/drawingml/2006/wordprocessingDrawing" xmlns:w10="urn:schemas-microsoft-com:office:word" xmlns:w="http://schemas.openxmlformats.org/wordprocessingml/2006/main" xmlns:w14="http://schemas.microsoft.com/office/word/2010/wordml" xmlns:w15="http://schemas.microsoft.com/office/word/2012/wordml" xmlns:wpg="http://schemas.microsoft.com/office/word/2010/wordprocessingGroup" xmlns:wpi="http://schemas.microsoft.com/office/word/2010/wordprocessingInk" xmlns:wne="http://schemas.microsoft.com/office/word/2006/wordml" xmlns:wps="http://schemas.microsoft.com/office/word/2010/wordprocessingShape" mc:Ignorable="w14 w15 wp14">
+<w:endnotes xmlns:wpc="http://schemas.microsoft.com/office/word/2010/wordprocessingCanvas" xmlns:cx="http://schemas.microsoft.com/office/drawing/2014/chartex" xmlns:cx1="http://schemas.microsoft.com/office/drawing/2015/9/8/chartex" xmlns:cx2="http://schemas.microsoft.com/office/drawing/2015/10/21/chartex" xmlns:cx3="http://schemas.microsoft.com/office/drawing/2016/5/9/chartex" xmlns:cx4="http://schemas.microsoft.com/office/drawing/2016/5/10/chartex" xmlns:cx5="http://schemas.microsoft.com/office/drawing/2016/5/11/chartex" xmlns:cx6="http://schemas.microsoft.com/office/drawing/2016/5/12/chartex" xmlns:cx7="http://schemas.microsoft.com/office/drawing/2016/5/13/chartex" xmlns:cx8="http://schemas.microsoft.com/office/drawing/2016/5/14/chartex" xmlns:mc="http://schemas.openxmlformats.org/markup-compatibility/2006" xmlns:aink="http://schemas.microsoft.com/office/drawing/2016/ink" xmlns:am3d="http://schemas.microsoft.com/office/drawing/2017/model3d" xmlns:o="urn:schemas-microsoft-com:office:office" xmlns:r="http://schemas.openxmlformats.org/officeDocument/2006/relationships" xmlns:m="http://schemas.openxmlformats.org/officeDocument/2006/math" xmlns:v="urn:schemas-microsoft-com:vml" xmlns:wp14="http://schemas.microsoft.com/office/word/2010/wordprocessingDrawing" xmlns:wp="http://schemas.openxmlformats.org/drawingml/2006/wordprocessingDrawing" xmlns:w10="urn:schemas-microsoft-com:office:word" xmlns:w="http://schemas.openxmlformats.org/wordprocessingml/2006/main" xmlns:w14="http://schemas.microsoft.com/office/word/2010/wordml" xmlns:w15="http://schemas.microsoft.com/office/word/2012/wordml" xmlns:w16cex="http://schemas.microsoft.com/office/word/2018/wordml/cex" xmlns:w16cid="http://schemas.microsoft.com/office/word/2016/wordml/cid" xmlns:w16="http://schemas.microsoft.com/office/word/2018/wordml" xmlns:w16se="http://schemas.microsoft.com/office/word/2015/wordml/symex" xmlns:wpg="http://schemas.microsoft.com/office/word/2010/wordprocessingGroup" xmlns:wpi="http://schemas.microsoft.com/office/word/2010/wordprocessingInk" xmlns:wne="http://schemas.microsoft.com/office/word/2006/wordml" xmlns:wps="http://schemas.microsoft.com/office/word/2010/wordprocessingShape" mc:Ignorable="w14 w15 w16se w16cid w16 w16cex wp14">
   <w:endnote w:type="separator" w:id="-1">
     <w:p>
       <w:pPr>
@@ -1076,7 +1081,7 @@
 </file>
 
 <file path=word/footer1.xml><?xml version="1.0" encoding="utf-8"?>
-<w:ftr xmlns:wpc="http://schemas.microsoft.com/office/word/2010/wordprocessingCanvas" xmlns:mc="http://schemas.openxmlformats.org/markup-compatibility/2006" xmlns:o="urn:schemas-microsoft-com:office:office" xmlns:r="http://schemas.openxmlformats.org/officeDocument/2006/relationships" xmlns:m="http://schemas.openxmlformats.org/officeDocument/2006/math" xmlns:v="urn:schemas-microsoft-com:vml" xmlns:wp14="http://schemas.microsoft.com/office/word/2010/wordprocessingDrawing" xmlns:wp="http://schemas.openxmlformats.org/drawingml/2006/wordprocessingDrawing" xmlns:w10="urn:schemas-microsoft-com:office:word" xmlns:w="http://schemas.openxmlformats.org/wordprocessingml/2006/main" xmlns:w14="http://schemas.microsoft.com/office/word/2010/wordml" xmlns:w15="http://schemas.microsoft.com/office/word/2012/wordml" xmlns:wpg="http://schemas.microsoft.com/office/word/2010/wordprocessingGroup" xmlns:wpi="http://schemas.microsoft.com/office/word/2010/wordprocessingInk" xmlns:wne="http://schemas.microsoft.com/office/word/2006/wordml" xmlns:wps="http://schemas.microsoft.com/office/word/2010/wordprocessingShape" mc:Ignorable="w14 w15 wp14">
+<w:ftr xmlns:wpc="http://schemas.microsoft.com/office/word/2010/wordprocessingCanvas" xmlns:cx="http://schemas.microsoft.com/office/drawing/2014/chartex" xmlns:cx1="http://schemas.microsoft.com/office/drawing/2015/9/8/chartex" xmlns:cx2="http://schemas.microsoft.com/office/drawing/2015/10/21/chartex" xmlns:cx3="http://schemas.microsoft.com/office/drawing/2016/5/9/chartex" xmlns:cx4="http://schemas.microsoft.com/office/drawing/2016/5/10/chartex" xmlns:cx5="http://schemas.microsoft.com/office/drawing/2016/5/11/chartex" xmlns:cx6="http://schemas.microsoft.com/office/drawing/2016/5/12/chartex" xmlns:cx7="http://schemas.microsoft.com/office/drawing/2016/5/13/chartex" xmlns:cx8="http://schemas.microsoft.com/office/drawing/2016/5/14/chartex" xmlns:mc="http://schemas.openxmlformats.org/markup-compatibility/2006" xmlns:aink="http://schemas.microsoft.com/office/drawing/2016/ink" xmlns:am3d="http://schemas.microsoft.com/office/drawing/2017/model3d" xmlns:o="urn:schemas-microsoft-com:office:office" xmlns:r="http://schemas.openxmlformats.org/officeDocument/2006/relationships" xmlns:m="http://schemas.openxmlformats.org/officeDocument/2006/math" xmlns:v="urn:schemas-microsoft-com:vml" xmlns:wp14="http://schemas.microsoft.com/office/word/2010/wordprocessingDrawing" xmlns:wp="http://schemas.openxmlformats.org/drawingml/2006/wordprocessingDrawing" xmlns:w10="urn:schemas-microsoft-com:office:word" xmlns:w="http://schemas.openxmlformats.org/wordprocessingml/2006/main" xmlns:w14="http://schemas.microsoft.com/office/word/2010/wordml" xmlns:w15="http://schemas.microsoft.com/office/word/2012/wordml" xmlns:w16cex="http://schemas.microsoft.com/office/word/2018/wordml/cex" xmlns:w16cid="http://schemas.microsoft.com/office/word/2016/wordml/cid" xmlns:w16="http://schemas.microsoft.com/office/word/2018/wordml" xmlns:w16se="http://schemas.microsoft.com/office/word/2015/wordml/symex" xmlns:wpg="http://schemas.microsoft.com/office/word/2010/wordprocessingGroup" xmlns:wpi="http://schemas.microsoft.com/office/word/2010/wordprocessingInk" xmlns:wne="http://schemas.microsoft.com/office/word/2006/wordml" xmlns:wps="http://schemas.microsoft.com/office/word/2010/wordprocessingShape" mc:Ignorable="w14 w15 w16se w16cid w16 w16cex wp14">
   <w:p>
     <w:pPr>
       <w:pStyle w:val="Footer"/>
@@ -1087,7 +1092,7 @@
 </file>
 
 <file path=word/footer2.xml><?xml version="1.0" encoding="utf-8"?>
-<w:ftr xmlns:wpc="http://schemas.microsoft.com/office/word/2010/wordprocessingCanvas" xmlns:mc="http://schemas.openxmlformats.org/markup-compatibility/2006" xmlns:o="urn:schemas-microsoft-com:office:office" xmlns:r="http://schemas.openxmlformats.org/officeDocument/2006/relationships" xmlns:m="http://schemas.openxmlformats.org/officeDocument/2006/math" xmlns:v="urn:schemas-microsoft-com:vml" xmlns:wp14="http://schemas.microsoft.com/office/word/2010/wordprocessingDrawing" xmlns:wp="http://schemas.openxmlformats.org/drawingml/2006/wordprocessingDrawing" xmlns:w10="urn:schemas-microsoft-com:office:word" xmlns:w="http://schemas.openxmlformats.org/wordprocessingml/2006/main" xmlns:w14="http://schemas.microsoft.com/office/word/2010/wordml" xmlns:w15="http://schemas.microsoft.com/office/word/2012/wordml" xmlns:wpg="http://schemas.microsoft.com/office/word/2010/wordprocessingGroup" xmlns:wpi="http://schemas.microsoft.com/office/word/2010/wordprocessingInk" xmlns:wne="http://schemas.microsoft.com/office/word/2006/wordml" xmlns:wps="http://schemas.microsoft.com/office/word/2010/wordprocessingShape" mc:Ignorable="w14 w15 wp14">
+<w:ftr xmlns:wpc="http://schemas.microsoft.com/office/word/2010/wordprocessingCanvas" xmlns:cx="http://schemas.microsoft.com/office/drawing/2014/chartex" xmlns:cx1="http://schemas.microsoft.com/office/drawing/2015/9/8/chartex" xmlns:cx2="http://schemas.microsoft.com/office/drawing/2015/10/21/chartex" xmlns:cx3="http://schemas.microsoft.com/office/drawing/2016/5/9/chartex" xmlns:cx4="http://schemas.microsoft.com/office/drawing/2016/5/10/chartex" xmlns:cx5="http://schemas.microsoft.com/office/drawing/2016/5/11/chartex" xmlns:cx6="http://schemas.microsoft.com/office/drawing/2016/5/12/chartex" xmlns:cx7="http://schemas.microsoft.com/office/drawing/2016/5/13/chartex" xmlns:cx8="http://schemas.microsoft.com/office/drawing/2016/5/14/chartex" xmlns:mc="http://schemas.openxmlformats.org/markup-compatibility/2006" xmlns:aink="http://schemas.microsoft.com/office/drawing/2016/ink" xmlns:am3d="http://schemas.microsoft.com/office/drawing/2017/model3d" xmlns:o="urn:schemas-microsoft-com:office:office" xmlns:r="http://schemas.openxmlformats.org/officeDocument/2006/relationships" xmlns:m="http://schemas.openxmlformats.org/officeDocument/2006/math" xmlns:v="urn:schemas-microsoft-com:vml" xmlns:wp14="http://schemas.microsoft.com/office/word/2010/wordprocessingDrawing" xmlns:wp="http://schemas.openxmlformats.org/drawingml/2006/wordprocessingDrawing" xmlns:w10="urn:schemas-microsoft-com:office:word" xmlns:w="http://schemas.openxmlformats.org/wordprocessingml/2006/main" xmlns:w14="http://schemas.microsoft.com/office/word/2010/wordml" xmlns:w15="http://schemas.microsoft.com/office/word/2012/wordml" xmlns:w16cex="http://schemas.microsoft.com/office/word/2018/wordml/cex" xmlns:w16cid="http://schemas.microsoft.com/office/word/2016/wordml/cid" xmlns:w16="http://schemas.microsoft.com/office/word/2018/wordml" xmlns:w16se="http://schemas.microsoft.com/office/word/2015/wordml/symex" xmlns:wpg="http://schemas.microsoft.com/office/word/2010/wordprocessingGroup" xmlns:wpi="http://schemas.microsoft.com/office/word/2010/wordprocessingInk" xmlns:wne="http://schemas.microsoft.com/office/word/2006/wordml" xmlns:wps="http://schemas.microsoft.com/office/word/2010/wordprocessingShape" mc:Ignorable="w14 w15 w16se w16cid w16 w16cex wp14">
   <w:sdt>
     <w:sdtPr>
       <w:rPr>
@@ -1170,7 +1175,7 @@
 </file>
 
 <file path=word/footnotes.xml><?xml version="1.0" encoding="utf-8"?>
-<w:footnotes xmlns:wpc="http://schemas.microsoft.com/office/word/2010/wordprocessingCanvas" xmlns:mc="http://schemas.openxmlformats.org/markup-compatibility/2006" xmlns:o="urn:schemas-microsoft-com:office:office" xmlns:r="http://schemas.openxmlformats.org/officeDocument/2006/relationships" xmlns:m="http://schemas.openxmlformats.org/officeDocument/2006/math" xmlns:v="urn:schemas-microsoft-com:vml" xmlns:wp14="http://schemas.microsoft.com/office/word/2010/wordprocessingDrawing" xmlns:wp="http://schemas.openxmlformats.org/drawingml/2006/wordprocessingDrawing" xmlns:w10="urn:schemas-microsoft-com:office:word" xmlns:w="http://schemas.openxmlformats.org/wordprocessingml/2006/main" xmlns:w14="http://schemas.microsoft.com/office/word/2010/wordml" xmlns:w15="http://schemas.microsoft.com/office/word/2012/wordml" xmlns:wpg="http://schemas.microsoft.com/office/word/2010/wordprocessingGroup" xmlns:wpi="http://schemas.microsoft.com/office/word/2010/wordprocessingInk" xmlns:wne="http://schemas.microsoft.com/office/word/2006/wordml" xmlns:wps="http://schemas.microsoft.com/office/word/2010/wordprocessingShape" mc:Ignorable="w14 w15 wp14">
+<w:footnotes xmlns:wpc="http://schemas.microsoft.com/office/word/2010/wordprocessingCanvas" xmlns:cx="http://schemas.microsoft.com/office/drawing/2014/chartex" xmlns:cx1="http://schemas.microsoft.com/office/drawing/2015/9/8/chartex" xmlns:cx2="http://schemas.microsoft.com/office/drawing/2015/10/21/chartex" xmlns:cx3="http://schemas.microsoft.com/office/drawing/2016/5/9/chartex" xmlns:cx4="http://schemas.microsoft.com/office/drawing/2016/5/10/chartex" xmlns:cx5="http://schemas.microsoft.com/office/drawing/2016/5/11/chartex" xmlns:cx6="http://schemas.microsoft.com/office/drawing/2016/5/12/chartex" xmlns:cx7="http://schemas.microsoft.com/office/drawing/2016/5/13/chartex" xmlns:cx8="http://schemas.microsoft.com/office/drawing/2016/5/14/chartex" xmlns:mc="http://schemas.openxmlformats.org/markup-compatibility/2006" xmlns:aink="http://schemas.microsoft.com/office/drawing/2016/ink" xmlns:am3d="http://schemas.microsoft.com/office/drawing/2017/model3d" xmlns:o="urn:schemas-microsoft-com:office:office" xmlns:r="http://schemas.openxmlformats.org/officeDocument/2006/relationships" xmlns:m="http://schemas.openxmlformats.org/officeDocument/2006/math" xmlns:v="urn:schemas-microsoft-com:vml" xmlns:wp14="http://schemas.microsoft.com/office/word/2010/wordprocessingDrawing" xmlns:wp="http://schemas.openxmlformats.org/drawingml/2006/wordprocessingDrawing" xmlns:w10="urn:schemas-microsoft-com:office:word" xmlns:w="http://schemas.openxmlformats.org/wordprocessingml/2006/main" xmlns:w14="http://schemas.microsoft.com/office/word/2010/wordml" xmlns:w15="http://schemas.microsoft.com/office/word/2012/wordml" xmlns:w16cex="http://schemas.microsoft.com/office/word/2018/wordml/cex" xmlns:w16cid="http://schemas.microsoft.com/office/word/2016/wordml/cid" xmlns:w16="http://schemas.microsoft.com/office/word/2018/wordml" xmlns:w16se="http://schemas.microsoft.com/office/word/2015/wordml/symex" xmlns:wpg="http://schemas.microsoft.com/office/word/2010/wordprocessingGroup" xmlns:wpi="http://schemas.microsoft.com/office/word/2010/wordprocessingInk" xmlns:wne="http://schemas.microsoft.com/office/word/2006/wordml" xmlns:wps="http://schemas.microsoft.com/office/word/2010/wordprocessingShape" mc:Ignorable="w14 w15 w16se w16cid w16 w16cex wp14">
   <w:footnote w:type="separator" w:id="-1">
     <w:p>
       <w:pPr>
@@ -1195,7 +1200,7 @@
 </file>
 
 <file path=word/header1.xml><?xml version="1.0" encoding="utf-8"?>
-<w:hdr xmlns:wpc="http://schemas.microsoft.com/office/word/2010/wordprocessingCanvas" xmlns:mc="http://schemas.openxmlformats.org/markup-compatibility/2006" xmlns:o="urn:schemas-microsoft-com:office:office" xmlns:r="http://schemas.openxmlformats.org/officeDocument/2006/relationships" xmlns:m="http://schemas.openxmlformats.org/officeDocument/2006/math" xmlns:v="urn:schemas-microsoft-com:vml" xmlns:wp14="http://schemas.microsoft.com/office/word/2010/wordprocessingDrawing" xmlns:wp="http://schemas.openxmlformats.org/drawingml/2006/wordprocessingDrawing" xmlns:w10="urn:schemas-microsoft-com:office:word" xmlns:w="http://schemas.openxmlformats.org/wordprocessingml/2006/main" xmlns:w14="http://schemas.microsoft.com/office/word/2010/wordml" xmlns:w15="http://schemas.microsoft.com/office/word/2012/wordml" xmlns:wpg="http://schemas.microsoft.com/office/word/2010/wordprocessingGroup" xmlns:wpi="http://schemas.microsoft.com/office/word/2010/wordprocessingInk" xmlns:wne="http://schemas.microsoft.com/office/word/2006/wordml" xmlns:wps="http://schemas.microsoft.com/office/word/2010/wordprocessingShape" mc:Ignorable="w14 w15 wp14">
+<w:hdr xmlns:wpc="http://schemas.microsoft.com/office/word/2010/wordprocessingCanvas" xmlns:cx="http://schemas.microsoft.com/office/drawing/2014/chartex" xmlns:cx1="http://schemas.microsoft.com/office/drawing/2015/9/8/chartex" xmlns:cx2="http://schemas.microsoft.com/office/drawing/2015/10/21/chartex" xmlns:cx3="http://schemas.microsoft.com/office/drawing/2016/5/9/chartex" xmlns:cx4="http://schemas.microsoft.com/office/drawing/2016/5/10/chartex" xmlns:cx5="http://schemas.microsoft.com/office/drawing/2016/5/11/chartex" xmlns:cx6="http://schemas.microsoft.com/office/drawing/2016/5/12/chartex" xmlns:cx7="http://schemas.microsoft.com/office/drawing/2016/5/13/chartex" xmlns:cx8="http://schemas.microsoft.com/office/drawing/2016/5/14/chartex" xmlns:mc="http://schemas.openxmlformats.org/markup-compatibility/2006" xmlns:aink="http://schemas.microsoft.com/office/drawing/2016/ink" xmlns:am3d="http://schemas.microsoft.com/office/drawing/2017/model3d" xmlns:o="urn:schemas-microsoft-com:office:office" xmlns:r="http://schemas.openxmlformats.org/officeDocument/2006/relationships" xmlns:m="http://schemas.openxmlformats.org/officeDocument/2006/math" xmlns:v="urn:schemas-microsoft-com:vml" xmlns:wp14="http://schemas.microsoft.com/office/word/2010/wordprocessingDrawing" xmlns:wp="http://schemas.openxmlformats.org/drawingml/2006/wordprocessingDrawing" xmlns:w10="urn:schemas-microsoft-com:office:word" xmlns:w="http://schemas.openxmlformats.org/wordprocessingml/2006/main" xmlns:w14="http://schemas.microsoft.com/office/word/2010/wordml" xmlns:w15="http://schemas.microsoft.com/office/word/2012/wordml" xmlns:w16cex="http://schemas.microsoft.com/office/word/2018/wordml/cex" xmlns:w16cid="http://schemas.microsoft.com/office/word/2016/wordml/cid" xmlns:w16="http://schemas.microsoft.com/office/word/2018/wordml" xmlns:w16se="http://schemas.microsoft.com/office/word/2015/wordml/symex" xmlns:wpg="http://schemas.microsoft.com/office/word/2010/wordprocessingGroup" xmlns:wpi="http://schemas.microsoft.com/office/word/2010/wordprocessingInk" xmlns:wne="http://schemas.microsoft.com/office/word/2006/wordml" xmlns:wps="http://schemas.microsoft.com/office/word/2010/wordprocessingShape" mc:Ignorable="w14 w15 w16se w16cid w16 w16cex wp14">
   <w:p>
     <w:pPr>
       <w:pStyle w:val="Header"/>
@@ -1205,7 +1210,7 @@
 </file>
 
 <file path=word/header2.xml><?xml version="1.0" encoding="utf-8"?>
-<w:hdr xmlns:wpc="http://schemas.microsoft.com/office/word/2010/wordprocessingCanvas" xmlns:mc="http://schemas.openxmlformats.org/markup-compatibility/2006" xmlns:o="urn:schemas-microsoft-com:office:office" xmlns:r="http://schemas.openxmlformats.org/officeDocument/2006/relationships" xmlns:m="http://schemas.openxmlformats.org/officeDocument/2006/math" xmlns:v="urn:schemas-microsoft-com:vml" xmlns:wp14="http://schemas.microsoft.com/office/word/2010/wordprocessingDrawing" xmlns:wp="http://schemas.openxmlformats.org/drawingml/2006/wordprocessingDrawing" xmlns:w10="urn:schemas-microsoft-com:office:word" xmlns:w="http://schemas.openxmlformats.org/wordprocessingml/2006/main" xmlns:w14="http://schemas.microsoft.com/office/word/2010/wordml" xmlns:w15="http://schemas.microsoft.com/office/word/2012/wordml" xmlns:wpg="http://schemas.microsoft.com/office/word/2010/wordprocessingGroup" xmlns:wpi="http://schemas.microsoft.com/office/word/2010/wordprocessingInk" xmlns:wne="http://schemas.microsoft.com/office/word/2006/wordml" xmlns:wps="http://schemas.microsoft.com/office/word/2010/wordprocessingShape" mc:Ignorable="w14 w15 wp14">
+<w:hdr xmlns:wpc="http://schemas.microsoft.com/office/word/2010/wordprocessingCanvas" xmlns:cx="http://schemas.microsoft.com/office/drawing/2014/chartex" xmlns:cx1="http://schemas.microsoft.com/office/drawing/2015/9/8/chartex" xmlns:cx2="http://schemas.microsoft.com/office/drawing/2015/10/21/chartex" xmlns:cx3="http://schemas.microsoft.com/office/drawing/2016/5/9/chartex" xmlns:cx4="http://schemas.microsoft.com/office/drawing/2016/5/10/chartex" xmlns:cx5="http://schemas.microsoft.com/office/drawing/2016/5/11/chartex" xmlns:cx6="http://schemas.microsoft.com/office/drawing/2016/5/12/chartex" xmlns:cx7="http://schemas.microsoft.com/office/drawing/2016/5/13/chartex" xmlns:cx8="http://schemas.microsoft.com/office/drawing/2016/5/14/chartex" xmlns:mc="http://schemas.openxmlformats.org/markup-compatibility/2006" xmlns:aink="http://schemas.microsoft.com/office/drawing/2016/ink" xmlns:am3d="http://schemas.microsoft.com/office/drawing/2017/model3d" xmlns:o="urn:schemas-microsoft-com:office:office" xmlns:r="http://schemas.openxmlformats.org/officeDocument/2006/relationships" xmlns:m="http://schemas.openxmlformats.org/officeDocument/2006/math" xmlns:v="urn:schemas-microsoft-com:vml" xmlns:wp14="http://schemas.microsoft.com/office/word/2010/wordprocessingDrawing" xmlns:wp="http://schemas.openxmlformats.org/drawingml/2006/wordprocessingDrawing" xmlns:w10="urn:schemas-microsoft-com:office:word" xmlns:w="http://schemas.openxmlformats.org/wordprocessingml/2006/main" xmlns:w14="http://schemas.microsoft.com/office/word/2010/wordml" xmlns:w15="http://schemas.microsoft.com/office/word/2012/wordml" xmlns:w16cex="http://schemas.microsoft.com/office/word/2018/wordml/cex" xmlns:w16cid="http://schemas.microsoft.com/office/word/2016/wordml/cid" xmlns:w16="http://schemas.microsoft.com/office/word/2018/wordml" xmlns:w16se="http://schemas.microsoft.com/office/word/2015/wordml/symex" xmlns:wpg="http://schemas.microsoft.com/office/word/2010/wordprocessingGroup" xmlns:wpi="http://schemas.microsoft.com/office/word/2010/wordprocessingInk" xmlns:wne="http://schemas.microsoft.com/office/word/2006/wordml" xmlns:wps="http://schemas.microsoft.com/office/word/2010/wordprocessingShape" mc:Ignorable="w14 w15 w16se w16cid w16 w16cex wp14">
   <w:p>
     <w:pPr>
       <w:pStyle w:val="Header"/>
@@ -1215,8 +1220,8 @@
 </file>
 
 <file path=word/numbering.xml><?xml version="1.0" encoding="utf-8"?>
-<w:numbering xmlns:wpc="http://schemas.microsoft.com/office/word/2010/wordprocessingCanvas" xmlns:mc="http://schemas.openxmlformats.org/markup-compatibility/2006" xmlns:o="urn:schemas-microsoft-com:office:office" xmlns:r="http://schemas.openxmlformats.org/officeDocument/2006/relationships" xmlns:m="http://schemas.openxmlformats.org/officeDocument/2006/math" xmlns:v="urn:schemas-microsoft-com:vml" xmlns:wp14="http://schemas.microsoft.com/office/word/2010/wordprocessingDrawing" xmlns:wp="http://schemas.openxmlformats.org/drawingml/2006/wordprocessingDrawing" xmlns:w10="urn:schemas-microsoft-com:office:word" xmlns:w="http://schemas.openxmlformats.org/wordprocessingml/2006/main" xmlns:w14="http://schemas.microsoft.com/office/word/2010/wordml" xmlns:w15="http://schemas.microsoft.com/office/word/2012/wordml" xmlns:wpg="http://schemas.microsoft.com/office/word/2010/wordprocessingGroup" xmlns:wpi="http://schemas.microsoft.com/office/word/2010/wordprocessingInk" xmlns:wne="http://schemas.microsoft.com/office/word/2006/wordml" xmlns:wps="http://schemas.microsoft.com/office/word/2010/wordprocessingShape" mc:Ignorable="w14 w15 wp14">
-  <w:abstractNum w:abstractNumId="0">
+<w:numbering xmlns:wpc="http://schemas.microsoft.com/office/word/2010/wordprocessingCanvas" xmlns:cx="http://schemas.microsoft.com/office/drawing/2014/chartex" xmlns:cx1="http://schemas.microsoft.com/office/drawing/2015/9/8/chartex" xmlns:cx2="http://schemas.microsoft.com/office/drawing/2015/10/21/chartex" xmlns:cx3="http://schemas.microsoft.com/office/drawing/2016/5/9/chartex" xmlns:cx4="http://schemas.microsoft.com/office/drawing/2016/5/10/chartex" xmlns:cx5="http://schemas.microsoft.com/office/drawing/2016/5/11/chartex" xmlns:cx6="http://schemas.microsoft.com/office/drawing/2016/5/12/chartex" xmlns:cx7="http://schemas.microsoft.com/office/drawing/2016/5/13/chartex" xmlns:cx8="http://schemas.microsoft.com/office/drawing/2016/5/14/chartex" xmlns:mc="http://schemas.openxmlformats.org/markup-compatibility/2006" xmlns:aink="http://schemas.microsoft.com/office/drawing/2016/ink" xmlns:am3d="http://schemas.microsoft.com/office/drawing/2017/model3d" xmlns:o="urn:schemas-microsoft-com:office:office" xmlns:r="http://schemas.openxmlformats.org/officeDocument/2006/relationships" xmlns:m="http://schemas.openxmlformats.org/officeDocument/2006/math" xmlns:v="urn:schemas-microsoft-com:vml" xmlns:wp14="http://schemas.microsoft.com/office/word/2010/wordprocessingDrawing" xmlns:wp="http://schemas.openxmlformats.org/drawingml/2006/wordprocessingDrawing" xmlns:w10="urn:schemas-microsoft-com:office:word" xmlns:w="http://schemas.openxmlformats.org/wordprocessingml/2006/main" xmlns:w14="http://schemas.microsoft.com/office/word/2010/wordml" xmlns:w15="http://schemas.microsoft.com/office/word/2012/wordml" xmlns:w16cex="http://schemas.microsoft.com/office/word/2018/wordml/cex" xmlns:w16cid="http://schemas.microsoft.com/office/word/2016/wordml/cid" xmlns:w16="http://schemas.microsoft.com/office/word/2018/wordml" xmlns:w16se="http://schemas.microsoft.com/office/word/2015/wordml/symex" xmlns:wpg="http://schemas.microsoft.com/office/word/2010/wordprocessingGroup" xmlns:wpi="http://schemas.microsoft.com/office/word/2010/wordprocessingInk" xmlns:wne="http://schemas.microsoft.com/office/word/2006/wordml" xmlns:wps="http://schemas.microsoft.com/office/word/2010/wordprocessingShape" mc:Ignorable="w14 w15 w16se w16cid w16 w16cex wp14">
+  <w:abstractNum w:abstractNumId="0" w15:restartNumberingAfterBreak="0">
     <w:nsid w:val="00000001"/>
     <w:multiLevelType w:val="hybridMultilevel"/>
     <w:tmpl w:val="327B23C6"/>
@@ -1275,7 +1280,7 @@
       <w:lvlJc w:val="left"/>
     </w:lvl>
   </w:abstractNum>
-  <w:abstractNum w:abstractNumId="1">
+  <w:abstractNum w:abstractNumId="1" w15:restartNumberingAfterBreak="0">
     <w:nsid w:val="00000002"/>
     <w:multiLevelType w:val="hybridMultilevel"/>
     <w:tmpl w:val="22221A70"/>
@@ -1334,7 +1339,7 @@
       <w:lvlJc w:val="left"/>
     </w:lvl>
   </w:abstractNum>
-  <w:abstractNum w:abstractNumId="2">
+  <w:abstractNum w:abstractNumId="2" w15:restartNumberingAfterBreak="0">
     <w:nsid w:val="00000003"/>
     <w:multiLevelType w:val="hybridMultilevel"/>
     <w:tmpl w:val="4516DDE8"/>
@@ -1393,7 +1398,7 @@
       <w:lvlJc w:val="left"/>
     </w:lvl>
   </w:abstractNum>
-  <w:abstractNum w:abstractNumId="3">
+  <w:abstractNum w:abstractNumId="3" w15:restartNumberingAfterBreak="0">
     <w:nsid w:val="00000004"/>
     <w:multiLevelType w:val="hybridMultilevel"/>
     <w:tmpl w:val="3006C83E"/>
@@ -1452,7 +1457,7 @@
       <w:lvlJc w:val="left"/>
     </w:lvl>
   </w:abstractNum>
-  <w:abstractNum w:abstractNumId="4">
+  <w:abstractNum w:abstractNumId="4" w15:restartNumberingAfterBreak="0">
     <w:nsid w:val="00000005"/>
     <w:multiLevelType w:val="hybridMultilevel"/>
     <w:tmpl w:val="614FD4A0"/>
@@ -1511,7 +1516,7 @@
       <w:lvlJc w:val="left"/>
     </w:lvl>
   </w:abstractNum>
-  <w:abstractNum w:abstractNumId="5">
+  <w:abstractNum w:abstractNumId="5" w15:restartNumberingAfterBreak="0">
     <w:nsid w:val="00000006"/>
     <w:multiLevelType w:val="hybridMultilevel"/>
     <w:tmpl w:val="419AC240"/>
@@ -1570,7 +1575,7 @@
       <w:lvlJc w:val="left"/>
     </w:lvl>
   </w:abstractNum>
-  <w:abstractNum w:abstractNumId="6">
+  <w:abstractNum w:abstractNumId="6" w15:restartNumberingAfterBreak="0">
     <w:nsid w:val="00000007"/>
     <w:multiLevelType w:val="hybridMultilevel"/>
     <w:tmpl w:val="5577F8E0"/>
@@ -1629,7 +1634,7 @@
       <w:lvlJc w:val="left"/>
     </w:lvl>
   </w:abstractNum>
-  <w:abstractNum w:abstractNumId="7">
+  <w:abstractNum w:abstractNumId="7" w15:restartNumberingAfterBreak="0">
     <w:nsid w:val="00000008"/>
     <w:multiLevelType w:val="hybridMultilevel"/>
     <w:tmpl w:val="440BADFC"/>
@@ -1688,7 +1693,7 @@
       <w:lvlJc w:val="left"/>
     </w:lvl>
   </w:abstractNum>
-  <w:abstractNum w:abstractNumId="8">
+  <w:abstractNum w:abstractNumId="8" w15:restartNumberingAfterBreak="0">
     <w:nsid w:val="00000009"/>
     <w:multiLevelType w:val="hybridMultilevel"/>
     <w:tmpl w:val="05072366"/>
@@ -1747,7 +1752,7 @@
       <w:lvlJc w:val="left"/>
     </w:lvl>
   </w:abstractNum>
-  <w:abstractNum w:abstractNumId="9">
+  <w:abstractNum w:abstractNumId="9" w15:restartNumberingAfterBreak="0">
     <w:nsid w:val="0000000A"/>
     <w:multiLevelType w:val="hybridMultilevel"/>
     <w:tmpl w:val="3804823E"/>
@@ -1806,7 +1811,7 @@
       <w:lvlJc w:val="left"/>
     </w:lvl>
   </w:abstractNum>
-  <w:abstractNum w:abstractNumId="10">
+  <w:abstractNum w:abstractNumId="10" w15:restartNumberingAfterBreak="0">
     <w:nsid w:val="0000000B"/>
     <w:multiLevelType w:val="hybridMultilevel"/>
     <w:tmpl w:val="77465F00"/>
@@ -1865,7 +1870,7 @@
       <w:lvlJc w:val="left"/>
     </w:lvl>
   </w:abstractNum>
-  <w:abstractNum w:abstractNumId="11">
+  <w:abstractNum w:abstractNumId="11" w15:restartNumberingAfterBreak="0">
     <w:nsid w:val="0000000C"/>
     <w:multiLevelType w:val="hybridMultilevel"/>
     <w:tmpl w:val="7724C67E"/>
@@ -1924,7 +1929,7 @@
       <w:lvlJc w:val="left"/>
     </w:lvl>
   </w:abstractNum>
-  <w:abstractNum w:abstractNumId="12">
+  <w:abstractNum w:abstractNumId="12" w15:restartNumberingAfterBreak="0">
     <w:nsid w:val="0000000D"/>
     <w:multiLevelType w:val="hybridMultilevel"/>
     <w:tmpl w:val="5C482A96"/>
@@ -1983,7 +1988,7 @@
       <w:lvlJc w:val="left"/>
     </w:lvl>
   </w:abstractNum>
-  <w:abstractNum w:abstractNumId="13">
+  <w:abstractNum w:abstractNumId="13" w15:restartNumberingAfterBreak="0">
     <w:nsid w:val="0000000E"/>
     <w:multiLevelType w:val="hybridMultilevel"/>
     <w:tmpl w:val="2463B9EA"/>
@@ -2042,7 +2047,7 @@
       <w:lvlJc w:val="left"/>
     </w:lvl>
   </w:abstractNum>
-  <w:abstractNum w:abstractNumId="14">
+  <w:abstractNum w:abstractNumId="14" w15:restartNumberingAfterBreak="0">
     <w:nsid w:val="0000000F"/>
     <w:multiLevelType w:val="hybridMultilevel"/>
     <w:tmpl w:val="5E884ADC"/>
@@ -2101,7 +2106,7 @@
       <w:lvlJc w:val="left"/>
     </w:lvl>
   </w:abstractNum>
-  <w:abstractNum w:abstractNumId="15">
+  <w:abstractNum w:abstractNumId="15" w15:restartNumberingAfterBreak="0">
     <w:nsid w:val="00000010"/>
     <w:multiLevelType w:val="hybridMultilevel"/>
     <w:tmpl w:val="51EAD36A"/>
@@ -2160,7 +2165,7 @@
       <w:lvlJc w:val="left"/>
     </w:lvl>
   </w:abstractNum>
-  <w:abstractNum w:abstractNumId="16">
+  <w:abstractNum w:abstractNumId="16" w15:restartNumberingAfterBreak="0">
     <w:nsid w:val="00000011"/>
     <w:multiLevelType w:val="hybridMultilevel"/>
     <w:tmpl w:val="2D517796"/>
@@ -2219,7 +2224,7 @@
       <w:lvlJc w:val="left"/>
     </w:lvl>
   </w:abstractNum>
-  <w:abstractNum w:abstractNumId="17">
+  <w:abstractNum w:abstractNumId="17" w15:restartNumberingAfterBreak="0">
     <w:nsid w:val="00000012"/>
     <w:multiLevelType w:val="hybridMultilevel"/>
     <w:tmpl w:val="580BD78E"/>
@@ -2278,7 +2283,7 @@
       <w:lvlJc w:val="left"/>
     </w:lvl>
   </w:abstractNum>
-  <w:abstractNum w:abstractNumId="18">
+  <w:abstractNum w:abstractNumId="18" w15:restartNumberingAfterBreak="0">
     <w:nsid w:val="00000013"/>
     <w:multiLevelType w:val="hybridMultilevel"/>
     <w:tmpl w:val="153EA438"/>
@@ -2337,7 +2342,7 @@
       <w:lvlJc w:val="left"/>
     </w:lvl>
   </w:abstractNum>
-  <w:abstractNum w:abstractNumId="19">
+  <w:abstractNum w:abstractNumId="19" w15:restartNumberingAfterBreak="0">
     <w:nsid w:val="00000014"/>
     <w:multiLevelType w:val="multilevel"/>
     <w:tmpl w:val="902A02FC"/>
@@ -2451,7 +2456,7 @@
       </w:pPr>
     </w:lvl>
   </w:abstractNum>
-  <w:abstractNum w:abstractNumId="20">
+  <w:abstractNum w:abstractNumId="20" w15:restartNumberingAfterBreak="0">
     <w:nsid w:val="00000015"/>
     <w:multiLevelType w:val="hybridMultilevel"/>
     <w:tmpl w:val="70A64E2A"/>
@@ -2510,7 +2515,7 @@
       <w:lvlJc w:val="left"/>
     </w:lvl>
   </w:abstractNum>
-  <w:abstractNum w:abstractNumId="21">
+  <w:abstractNum w:abstractNumId="21" w15:restartNumberingAfterBreak="0">
     <w:nsid w:val="00000016"/>
     <w:multiLevelType w:val="hybridMultilevel"/>
     <w:tmpl w:val="6A2342EC"/>
@@ -2569,7 +2574,7 @@
       <w:lvlJc w:val="left"/>
     </w:lvl>
   </w:abstractNum>
-  <w:abstractNum w:abstractNumId="22">
+  <w:abstractNum w:abstractNumId="22" w15:restartNumberingAfterBreak="0">
     <w:nsid w:val="00000017"/>
     <w:multiLevelType w:val="hybridMultilevel"/>
     <w:tmpl w:val="2A487CB0"/>
@@ -2628,7 +2633,7 @@
       <w:lvlJc w:val="left"/>
     </w:lvl>
   </w:abstractNum>
-  <w:abstractNum w:abstractNumId="23">
+  <w:abstractNum w:abstractNumId="23" w15:restartNumberingAfterBreak="0">
     <w:nsid w:val="00000018"/>
     <w:multiLevelType w:val="hybridMultilevel"/>
     <w:tmpl w:val="1D4ED43A"/>
@@ -2687,7 +2692,7 @@
       <w:lvlJc w:val="left"/>
     </w:lvl>
   </w:abstractNum>
-  <w:abstractNum w:abstractNumId="24">
+  <w:abstractNum w:abstractNumId="24" w15:restartNumberingAfterBreak="0">
     <w:nsid w:val="00000019"/>
     <w:multiLevelType w:val="hybridMultilevel"/>
     <w:tmpl w:val="725A06FA"/>
@@ -2746,7 +2751,7 @@
       <w:lvlJc w:val="left"/>
     </w:lvl>
   </w:abstractNum>
-  <w:abstractNum w:abstractNumId="25">
+  <w:abstractNum w:abstractNumId="25" w15:restartNumberingAfterBreak="0">
     <w:nsid w:val="0000001A"/>
     <w:multiLevelType w:val="hybridMultilevel"/>
     <w:tmpl w:val="2CD89A32"/>
@@ -2805,7 +2810,7 @@
       <w:lvlJc w:val="left"/>
     </w:lvl>
   </w:abstractNum>
-  <w:abstractNum w:abstractNumId="26">
+  <w:abstractNum w:abstractNumId="26" w15:restartNumberingAfterBreak="0">
     <w:nsid w:val="0000001B"/>
     <w:multiLevelType w:val="hybridMultilevel"/>
     <w:tmpl w:val="57E4CCAE"/>
@@ -2864,7 +2869,7 @@
       <w:lvlJc w:val="left"/>
     </w:lvl>
   </w:abstractNum>
-  <w:abstractNum w:abstractNumId="27">
+  <w:abstractNum w:abstractNumId="27" w15:restartNumberingAfterBreak="0">
     <w:nsid w:val="0000001C"/>
     <w:multiLevelType w:val="hybridMultilevel"/>
     <w:tmpl w:val="7A6D8D3C"/>
@@ -2923,7 +2928,7 @@
       <w:lvlJc w:val="left"/>
     </w:lvl>
   </w:abstractNum>
-  <w:abstractNum w:abstractNumId="28">
+  <w:abstractNum w:abstractNumId="28" w15:restartNumberingAfterBreak="0">
     <w:nsid w:val="0000001D"/>
     <w:multiLevelType w:val="hybridMultilevel"/>
     <w:tmpl w:val="4B588F54"/>
@@ -2982,7 +2987,7 @@
       <w:lvlJc w:val="left"/>
     </w:lvl>
   </w:abstractNum>
-  <w:abstractNum w:abstractNumId="29">
+  <w:abstractNum w:abstractNumId="29" w15:restartNumberingAfterBreak="0">
     <w:nsid w:val="0000001E"/>
     <w:multiLevelType w:val="hybridMultilevel"/>
     <w:tmpl w:val="542289EC"/>
@@ -3041,7 +3046,7 @@
       <w:lvlJc w:val="left"/>
     </w:lvl>
   </w:abstractNum>
-  <w:abstractNum w:abstractNumId="30">
+  <w:abstractNum w:abstractNumId="30" w15:restartNumberingAfterBreak="0">
     <w:nsid w:val="0000001F"/>
     <w:multiLevelType w:val="hybridMultilevel"/>
     <w:tmpl w:val="6DE91B18"/>
@@ -3100,7 +3105,7 @@
       <w:lvlJc w:val="left"/>
     </w:lvl>
   </w:abstractNum>
-  <w:abstractNum w:abstractNumId="31">
+  <w:abstractNum w:abstractNumId="31" w15:restartNumberingAfterBreak="0">
     <w:nsid w:val="00000020"/>
     <w:multiLevelType w:val="hybridMultilevel"/>
     <w:tmpl w:val="38437FDA"/>
@@ -3159,7 +3164,7 @@
       <w:lvlJc w:val="left"/>
     </w:lvl>
   </w:abstractNum>
-  <w:abstractNum w:abstractNumId="32">
+  <w:abstractNum w:abstractNumId="32" w15:restartNumberingAfterBreak="0">
     <w:nsid w:val="00000021"/>
     <w:multiLevelType w:val="hybridMultilevel"/>
     <w:tmpl w:val="7644A45C"/>
@@ -3218,7 +3223,7 @@
       <w:lvlJc w:val="left"/>
     </w:lvl>
   </w:abstractNum>
-  <w:abstractNum w:abstractNumId="33">
+  <w:abstractNum w:abstractNumId="33" w15:restartNumberingAfterBreak="0">
     <w:nsid w:val="00000022"/>
     <w:multiLevelType w:val="hybridMultilevel"/>
     <w:tmpl w:val="46B61E76"/>
@@ -3277,7 +3282,7 @@
       <w:lvlJc w:val="left"/>
     </w:lvl>
   </w:abstractNum>
-  <w:abstractNum w:abstractNumId="34">
+  <w:abstractNum w:abstractNumId="34" w15:restartNumberingAfterBreak="0">
     <w:nsid w:val="00000023"/>
     <w:multiLevelType w:val="hybridMultilevel"/>
     <w:tmpl w:val="684A481A"/>
@@ -3336,7 +3341,7 @@
       <w:lvlJc w:val="left"/>
     </w:lvl>
   </w:abstractNum>
-  <w:abstractNum w:abstractNumId="35">
+  <w:abstractNum w:abstractNumId="35" w15:restartNumberingAfterBreak="0">
     <w:nsid w:val="00000024"/>
     <w:multiLevelType w:val="hybridMultilevel"/>
     <w:tmpl w:val="579478FE"/>
@@ -3395,7 +3400,7 @@
       <w:lvlJc w:val="left"/>
     </w:lvl>
   </w:abstractNum>
-  <w:abstractNum w:abstractNumId="36">
+  <w:abstractNum w:abstractNumId="36" w15:restartNumberingAfterBreak="0">
     <w:nsid w:val="00000025"/>
     <w:multiLevelType w:val="hybridMultilevel"/>
     <w:tmpl w:val="749ABB42"/>
@@ -3454,7 +3459,7 @@
       <w:lvlJc w:val="left"/>
     </w:lvl>
   </w:abstractNum>
-  <w:abstractNum w:abstractNumId="37">
+  <w:abstractNum w:abstractNumId="37" w15:restartNumberingAfterBreak="0">
     <w:nsid w:val="00000026"/>
     <w:multiLevelType w:val="hybridMultilevel"/>
     <w:tmpl w:val="3DC240FA"/>
@@ -3513,7 +3518,7 @@
       <w:lvlJc w:val="left"/>
     </w:lvl>
   </w:abstractNum>
-  <w:abstractNum w:abstractNumId="38">
+  <w:abstractNum w:abstractNumId="38" w15:restartNumberingAfterBreak="0">
     <w:nsid w:val="00000027"/>
     <w:multiLevelType w:val="hybridMultilevel"/>
     <w:tmpl w:val="1BA026FA"/>
@@ -3572,7 +3577,7 @@
       <w:lvlJc w:val="left"/>
     </w:lvl>
   </w:abstractNum>
-  <w:abstractNum w:abstractNumId="39">
+  <w:abstractNum w:abstractNumId="39" w15:restartNumberingAfterBreak="0">
     <w:nsid w:val="00000028"/>
     <w:multiLevelType w:val="hybridMultilevel"/>
     <w:tmpl w:val="79A1DEAA"/>
@@ -3631,7 +3636,7 @@
       <w:lvlJc w:val="left"/>
     </w:lvl>
   </w:abstractNum>
-  <w:abstractNum w:abstractNumId="40">
+  <w:abstractNum w:abstractNumId="40" w15:restartNumberingAfterBreak="0">
     <w:nsid w:val="00000029"/>
     <w:multiLevelType w:val="hybridMultilevel"/>
     <w:tmpl w:val="75C6C33A"/>
@@ -3690,7 +3695,7 @@
       <w:lvlJc w:val="left"/>
     </w:lvl>
   </w:abstractNum>
-  <w:abstractNum w:abstractNumId="41">
+  <w:abstractNum w:abstractNumId="41" w15:restartNumberingAfterBreak="0">
     <w:nsid w:val="0000002A"/>
     <w:multiLevelType w:val="hybridMultilevel"/>
     <w:tmpl w:val="12E685FA"/>
@@ -3749,7 +3754,7 @@
       <w:lvlJc w:val="left"/>
     </w:lvl>
   </w:abstractNum>
-  <w:abstractNum w:abstractNumId="42">
+  <w:abstractNum w:abstractNumId="42" w15:restartNumberingAfterBreak="0">
     <w:nsid w:val="0000002B"/>
     <w:multiLevelType w:val="hybridMultilevel"/>
     <w:tmpl w:val="70C6A528"/>
@@ -3808,7 +3813,7 @@
       <w:lvlJc w:val="left"/>
     </w:lvl>
   </w:abstractNum>
-  <w:abstractNum w:abstractNumId="43">
+  <w:abstractNum w:abstractNumId="43" w15:restartNumberingAfterBreak="0">
     <w:nsid w:val="0000002C"/>
     <w:multiLevelType w:val="hybridMultilevel"/>
     <w:tmpl w:val="520EEDD0"/>
@@ -3867,7 +3872,7 @@
       <w:lvlJc w:val="left"/>
     </w:lvl>
   </w:abstractNum>
-  <w:abstractNum w:abstractNumId="44">
+  <w:abstractNum w:abstractNumId="44" w15:restartNumberingAfterBreak="0">
     <w:nsid w:val="0000002D"/>
     <w:multiLevelType w:val="hybridMultilevel"/>
     <w:tmpl w:val="374A3FE6"/>
@@ -3926,7 +3931,7 @@
       <w:lvlJc w:val="left"/>
     </w:lvl>
   </w:abstractNum>
-  <w:abstractNum w:abstractNumId="45">
+  <w:abstractNum w:abstractNumId="45" w15:restartNumberingAfterBreak="0">
     <w:nsid w:val="0000002E"/>
     <w:multiLevelType w:val="hybridMultilevel"/>
     <w:tmpl w:val="4F4EF004"/>
@@ -3985,7 +3990,7 @@
       <w:lvlJc w:val="left"/>
     </w:lvl>
   </w:abstractNum>
-  <w:abstractNum w:abstractNumId="46">
+  <w:abstractNum w:abstractNumId="46" w15:restartNumberingAfterBreak="0">
     <w:nsid w:val="0000002F"/>
     <w:multiLevelType w:val="hybridMultilevel"/>
     <w:tmpl w:val="23F9C13C"/>
@@ -4044,7 +4049,7 @@
       <w:lvlJc w:val="left"/>
     </w:lvl>
   </w:abstractNum>
-  <w:abstractNum w:abstractNumId="47">
+  <w:abstractNum w:abstractNumId="47" w15:restartNumberingAfterBreak="0">
     <w:nsid w:val="00000030"/>
     <w:multiLevelType w:val="hybridMultilevel"/>
     <w:tmpl w:val="649BB77C"/>
@@ -4103,7 +4108,7 @@
       <w:lvlJc w:val="left"/>
     </w:lvl>
   </w:abstractNum>
-  <w:abstractNum w:abstractNumId="48">
+  <w:abstractNum w:abstractNumId="48" w15:restartNumberingAfterBreak="0">
     <w:nsid w:val="00000031"/>
     <w:multiLevelType w:val="hybridMultilevel"/>
     <w:tmpl w:val="275AC794"/>
@@ -4162,7 +4167,7 @@
       <w:lvlJc w:val="left"/>
     </w:lvl>
   </w:abstractNum>
-  <w:abstractNum w:abstractNumId="49">
+  <w:abstractNum w:abstractNumId="49" w15:restartNumberingAfterBreak="0">
     <w:nsid w:val="00000032"/>
     <w:multiLevelType w:val="hybridMultilevel"/>
     <w:tmpl w:val="39386574"/>
@@ -4221,7 +4226,7 @@
       <w:lvlJc w:val="left"/>
     </w:lvl>
   </w:abstractNum>
-  <w:abstractNum w:abstractNumId="50">
+  <w:abstractNum w:abstractNumId="50" w15:restartNumberingAfterBreak="0">
     <w:nsid w:val="00000033"/>
     <w:multiLevelType w:val="hybridMultilevel"/>
     <w:tmpl w:val="1CF10FD8"/>
@@ -4280,7 +4285,7 @@
       <w:lvlJc w:val="left"/>
     </w:lvl>
   </w:abstractNum>
-  <w:abstractNum w:abstractNumId="51">
+  <w:abstractNum w:abstractNumId="51" w15:restartNumberingAfterBreak="0">
     <w:nsid w:val="00000034"/>
     <w:multiLevelType w:val="hybridMultilevel"/>
     <w:tmpl w:val="180115BE"/>
@@ -4339,7 +4344,7 @@
       <w:lvlJc w:val="left"/>
     </w:lvl>
   </w:abstractNum>
-  <w:abstractNum w:abstractNumId="52">
+  <w:abstractNum w:abstractNumId="52" w15:restartNumberingAfterBreak="0">
     <w:nsid w:val="00000035"/>
     <w:multiLevelType w:val="hybridMultilevel"/>
     <w:tmpl w:val="235BA860"/>
@@ -4398,7 +4403,7 @@
       <w:lvlJc w:val="left"/>
     </w:lvl>
   </w:abstractNum>
-  <w:abstractNum w:abstractNumId="53">
+  <w:abstractNum w:abstractNumId="53" w15:restartNumberingAfterBreak="0">
     <w:nsid w:val="00000036"/>
     <w:multiLevelType w:val="hybridMultilevel"/>
     <w:tmpl w:val="47398C88"/>
@@ -4457,7 +4462,7 @@
       <w:lvlJc w:val="left"/>
     </w:lvl>
   </w:abstractNum>
-  <w:abstractNum w:abstractNumId="54">
+  <w:abstractNum w:abstractNumId="54" w15:restartNumberingAfterBreak="0">
     <w:nsid w:val="00000037"/>
     <w:multiLevelType w:val="hybridMultilevel"/>
     <w:tmpl w:val="354FE9F8"/>
@@ -4516,7 +4521,7 @@
       <w:lvlJc w:val="left"/>
     </w:lvl>
   </w:abstractNum>
-  <w:abstractNum w:abstractNumId="55">
+  <w:abstractNum w:abstractNumId="55" w15:restartNumberingAfterBreak="0">
     <w:nsid w:val="00000038"/>
     <w:multiLevelType w:val="hybridMultilevel"/>
     <w:tmpl w:val="15B5AF5C"/>
@@ -4575,7 +4580,7 @@
       <w:lvlJc w:val="left"/>
     </w:lvl>
   </w:abstractNum>
-  <w:abstractNum w:abstractNumId="56">
+  <w:abstractNum w:abstractNumId="56" w15:restartNumberingAfterBreak="0">
     <w:nsid w:val="00000039"/>
     <w:multiLevelType w:val="hybridMultilevel"/>
     <w:tmpl w:val="741226BA"/>
@@ -4634,7 +4639,7 @@
       <w:lvlJc w:val="left"/>
     </w:lvl>
   </w:abstractNum>
-  <w:abstractNum w:abstractNumId="57">
+  <w:abstractNum w:abstractNumId="57" w15:restartNumberingAfterBreak="0">
     <w:nsid w:val="0000003A"/>
     <w:multiLevelType w:val="hybridMultilevel"/>
     <w:tmpl w:val="0D34B6A8"/>
@@ -4693,7 +4698,7 @@
       <w:lvlJc w:val="left"/>
     </w:lvl>
   </w:abstractNum>
-  <w:abstractNum w:abstractNumId="58">
+  <w:abstractNum w:abstractNumId="58" w15:restartNumberingAfterBreak="0">
     <w:nsid w:val="0000003B"/>
     <w:multiLevelType w:val="hybridMultilevel"/>
     <w:tmpl w:val="10233C98"/>
@@ -4752,7 +4757,7 @@
       <w:lvlJc w:val="left"/>
     </w:lvl>
   </w:abstractNum>
-  <w:abstractNum w:abstractNumId="59">
+  <w:abstractNum w:abstractNumId="59" w15:restartNumberingAfterBreak="0">
     <w:nsid w:val="0000003C"/>
     <w:multiLevelType w:val="hybridMultilevel"/>
     <w:tmpl w:val="3F6AB60E"/>
@@ -4811,7 +4816,7 @@
       <w:lvlJc w:val="left"/>
     </w:lvl>
   </w:abstractNum>
-  <w:abstractNum w:abstractNumId="60">
+  <w:abstractNum w:abstractNumId="60" w15:restartNumberingAfterBreak="0">
     <w:nsid w:val="0000003D"/>
     <w:multiLevelType w:val="hybridMultilevel"/>
     <w:tmpl w:val="61574094"/>
@@ -4870,7 +4875,7 @@
       <w:lvlJc w:val="left"/>
     </w:lvl>
   </w:abstractNum>
-  <w:abstractNum w:abstractNumId="61">
+  <w:abstractNum w:abstractNumId="61" w15:restartNumberingAfterBreak="0">
     <w:nsid w:val="0000003E"/>
     <w:multiLevelType w:val="hybridMultilevel"/>
     <w:tmpl w:val="7E0C57B0"/>
@@ -4929,7 +4934,7 @@
       <w:lvlJc w:val="left"/>
     </w:lvl>
   </w:abstractNum>
-  <w:abstractNum w:abstractNumId="62">
+  <w:abstractNum w:abstractNumId="62" w15:restartNumberingAfterBreak="0">
     <w:nsid w:val="0000003F"/>
     <w:multiLevelType w:val="hybridMultilevel"/>
     <w:tmpl w:val="77AE35EA"/>
@@ -4988,7 +4993,7 @@
       <w:lvlJc w:val="left"/>
     </w:lvl>
   </w:abstractNum>
-  <w:abstractNum w:abstractNumId="63">
+  <w:abstractNum w:abstractNumId="63" w15:restartNumberingAfterBreak="0">
     <w:nsid w:val="069709E7"/>
     <w:multiLevelType w:val="hybridMultilevel"/>
     <w:tmpl w:val="C4023D54"/>
@@ -5077,7 +5082,7 @@
       </w:pPr>
     </w:lvl>
   </w:abstractNum>
-  <w:abstractNum w:abstractNumId="64">
+  <w:abstractNum w:abstractNumId="64" w15:restartNumberingAfterBreak="0">
     <w:nsid w:val="07FE5A58"/>
     <w:multiLevelType w:val="hybridMultilevel"/>
     <w:tmpl w:val="9A204684"/>
@@ -5193,7 +5198,7 @@
       </w:pPr>
     </w:lvl>
   </w:abstractNum>
-  <w:abstractNum w:abstractNumId="65">
+  <w:abstractNum w:abstractNumId="65" w15:restartNumberingAfterBreak="0">
     <w:nsid w:val="09FB2552"/>
     <w:multiLevelType w:val="multilevel"/>
     <w:tmpl w:val="0409001D"/>
@@ -5307,7 +5312,7 @@
       </w:pPr>
     </w:lvl>
   </w:abstractNum>
-  <w:abstractNum w:abstractNumId="66">
+  <w:abstractNum w:abstractNumId="66" w15:restartNumberingAfterBreak="0">
     <w:nsid w:val="0CC17818"/>
     <w:multiLevelType w:val="hybridMultilevel"/>
     <w:tmpl w:val="E724D7D2"/>
@@ -5528,7 +5533,7 @@
       </w:rPr>
     </w:lvl>
   </w:abstractNum>
-  <w:abstractNum w:abstractNumId="67">
+  <w:abstractNum w:abstractNumId="67" w15:restartNumberingAfterBreak="0">
     <w:nsid w:val="111213B2"/>
     <w:multiLevelType w:val="hybridMultilevel"/>
     <w:tmpl w:val="83C24B42"/>
@@ -5643,7 +5648,7 @@
       </w:pPr>
     </w:lvl>
   </w:abstractNum>
-  <w:abstractNum w:abstractNumId="68">
+  <w:abstractNum w:abstractNumId="68" w15:restartNumberingAfterBreak="0">
     <w:nsid w:val="150B07E6"/>
     <w:multiLevelType w:val="multilevel"/>
     <w:tmpl w:val="4E5EDEA4"/>
@@ -5856,7 +5861,7 @@
       </w:rPr>
     </w:lvl>
   </w:abstractNum>
-  <w:abstractNum w:abstractNumId="69">
+  <w:abstractNum w:abstractNumId="69" w15:restartNumberingAfterBreak="0">
     <w:nsid w:val="19463DB4"/>
     <w:multiLevelType w:val="hybridMultilevel"/>
     <w:tmpl w:val="8970EEF4"/>
@@ -5983,7 +5988,7 @@
       </w:pPr>
     </w:lvl>
   </w:abstractNum>
-  <w:abstractNum w:abstractNumId="70">
+  <w:abstractNum w:abstractNumId="70" w15:restartNumberingAfterBreak="0">
     <w:nsid w:val="24F63730"/>
     <w:multiLevelType w:val="hybridMultilevel"/>
     <w:tmpl w:val="EB746926"/>
@@ -6098,7 +6103,7 @@
       </w:pPr>
     </w:lvl>
   </w:abstractNum>
-  <w:abstractNum w:abstractNumId="71">
+  <w:abstractNum w:abstractNumId="71" w15:restartNumberingAfterBreak="0">
     <w:nsid w:val="299C7EF8"/>
     <w:multiLevelType w:val="hybridMultilevel"/>
     <w:tmpl w:val="977AC8A6"/>
@@ -6310,7 +6315,7 @@
       </w:rPr>
     </w:lvl>
   </w:abstractNum>
-  <w:abstractNum w:abstractNumId="72">
+  <w:abstractNum w:abstractNumId="72" w15:restartNumberingAfterBreak="0">
     <w:nsid w:val="2F7C6CA7"/>
     <w:multiLevelType w:val="hybridMultilevel"/>
     <w:tmpl w:val="58DEAB44"/>
@@ -6399,7 +6404,7 @@
       </w:pPr>
     </w:lvl>
   </w:abstractNum>
-  <w:abstractNum w:abstractNumId="73">
+  <w:abstractNum w:abstractNumId="73" w15:restartNumberingAfterBreak="0">
     <w:nsid w:val="302B236E"/>
     <w:multiLevelType w:val="hybridMultilevel"/>
     <w:tmpl w:val="9F6EDB96"/>
@@ -6488,7 +6493,7 @@
       </w:pPr>
     </w:lvl>
   </w:abstractNum>
-  <w:abstractNum w:abstractNumId="74">
+  <w:abstractNum w:abstractNumId="74" w15:restartNumberingAfterBreak="0">
     <w:nsid w:val="308E77CE"/>
     <w:multiLevelType w:val="hybridMultilevel"/>
     <w:tmpl w:val="6E481FEA"/>
@@ -6577,7 +6582,7 @@
       </w:pPr>
     </w:lvl>
   </w:abstractNum>
-  <w:abstractNum w:abstractNumId="75">
+  <w:abstractNum w:abstractNumId="75" w15:restartNumberingAfterBreak="0">
     <w:nsid w:val="339C2708"/>
     <w:multiLevelType w:val="hybridMultilevel"/>
     <w:tmpl w:val="BF6A007C"/>
@@ -6666,7 +6671,7 @@
       </w:pPr>
     </w:lvl>
   </w:abstractNum>
-  <w:abstractNum w:abstractNumId="76">
+  <w:abstractNum w:abstractNumId="76" w15:restartNumberingAfterBreak="0">
     <w:nsid w:val="344574E0"/>
     <w:multiLevelType w:val="hybridMultilevel"/>
     <w:tmpl w:val="FD5435C2"/>
@@ -6878,7 +6883,7 @@
       </w:rPr>
     </w:lvl>
   </w:abstractNum>
-  <w:abstractNum w:abstractNumId="77">
+  <w:abstractNum w:abstractNumId="77" w15:restartNumberingAfterBreak="0">
     <w:nsid w:val="410A6A00"/>
     <w:multiLevelType w:val="hybridMultilevel"/>
     <w:tmpl w:val="6A7466F0"/>
@@ -6970,7 +6975,7 @@
       </w:pPr>
     </w:lvl>
   </w:abstractNum>
-  <w:abstractNum w:abstractNumId="78">
+  <w:abstractNum w:abstractNumId="78" w15:restartNumberingAfterBreak="0">
     <w:nsid w:val="42562A61"/>
     <w:multiLevelType w:val="multilevel"/>
     <w:tmpl w:val="0409001F"/>
@@ -7084,7 +7089,7 @@
       </w:pPr>
     </w:lvl>
   </w:abstractNum>
-  <w:abstractNum w:abstractNumId="79">
+  <w:abstractNum w:abstractNumId="79" w15:restartNumberingAfterBreak="0">
     <w:nsid w:val="444556B6"/>
     <w:multiLevelType w:val="hybridMultilevel"/>
     <w:tmpl w:val="B1FE135C"/>
@@ -7177,7 +7182,7 @@
       </w:pPr>
     </w:lvl>
   </w:abstractNum>
-  <w:abstractNum w:abstractNumId="80">
+  <w:abstractNum w:abstractNumId="80" w15:restartNumberingAfterBreak="0">
     <w:nsid w:val="48C04380"/>
     <w:multiLevelType w:val="hybridMultilevel"/>
     <w:tmpl w:val="EF4A7270"/>
@@ -7266,7 +7271,7 @@
       </w:pPr>
     </w:lvl>
   </w:abstractNum>
-  <w:abstractNum w:abstractNumId="81">
+  <w:abstractNum w:abstractNumId="81" w15:restartNumberingAfterBreak="0">
     <w:nsid w:val="4B35062D"/>
     <w:multiLevelType w:val="hybridMultilevel"/>
     <w:tmpl w:val="9E8AC00A"/>
@@ -7355,7 +7360,7 @@
       </w:pPr>
     </w:lvl>
   </w:abstractNum>
-  <w:abstractNum w:abstractNumId="82">
+  <w:abstractNum w:abstractNumId="82" w15:restartNumberingAfterBreak="0">
     <w:nsid w:val="5DD2079F"/>
     <w:multiLevelType w:val="hybridMultilevel"/>
     <w:tmpl w:val="29503516"/>
@@ -7567,7 +7572,7 @@
       </w:rPr>
     </w:lvl>
   </w:abstractNum>
-  <w:abstractNum w:abstractNumId="83">
+  <w:abstractNum w:abstractNumId="83" w15:restartNumberingAfterBreak="0">
     <w:nsid w:val="5E872767"/>
     <w:multiLevelType w:val="hybridMultilevel"/>
     <w:tmpl w:val="B15239C8"/>
@@ -7680,7 +7685,7 @@
       </w:pPr>
     </w:lvl>
   </w:abstractNum>
-  <w:abstractNum w:abstractNumId="84">
+  <w:abstractNum w:abstractNumId="84" w15:restartNumberingAfterBreak="0">
     <w:nsid w:val="615E2AF9"/>
     <w:multiLevelType w:val="hybridMultilevel"/>
     <w:tmpl w:val="FE16476C"/>
@@ -7769,7 +7774,7 @@
       </w:pPr>
     </w:lvl>
   </w:abstractNum>
-  <w:abstractNum w:abstractNumId="85">
+  <w:abstractNum w:abstractNumId="85" w15:restartNumberingAfterBreak="0">
     <w:nsid w:val="675A4713"/>
     <w:multiLevelType w:val="hybridMultilevel"/>
     <w:tmpl w:val="D4CAF640"/>
@@ -7981,7 +7986,7 @@
       </w:rPr>
     </w:lvl>
   </w:abstractNum>
-  <w:abstractNum w:abstractNumId="86">
+  <w:abstractNum w:abstractNumId="86" w15:restartNumberingAfterBreak="0">
     <w:nsid w:val="732F2B98"/>
     <w:multiLevelType w:val="multilevel"/>
     <w:tmpl w:val="04090023"/>
@@ -8096,7 +8101,7 @@
       </w:pPr>
     </w:lvl>
   </w:abstractNum>
-  <w:abstractNum w:abstractNumId="87">
+  <w:abstractNum w:abstractNumId="87" w15:restartNumberingAfterBreak="0">
     <w:nsid w:val="79784B5B"/>
     <w:multiLevelType w:val="multilevel"/>
     <w:tmpl w:val="04090029"/>
@@ -8464,7 +8469,7 @@
 </file>
 
 <file path=word/styles.xml><?xml version="1.0" encoding="utf-8"?>
-<w:styles xmlns:mc="http://schemas.openxmlformats.org/markup-compatibility/2006" xmlns:r="http://schemas.openxmlformats.org/officeDocument/2006/relationships" xmlns:w="http://schemas.openxmlformats.org/wordprocessingml/2006/main" xmlns:w14="http://schemas.microsoft.com/office/word/2010/wordml" xmlns:w15="http://schemas.microsoft.com/office/word/2012/wordml" mc:Ignorable="w14 w15">
+<w:styles xmlns:mc="http://schemas.openxmlformats.org/markup-compatibility/2006" xmlns:r="http://schemas.openxmlformats.org/officeDocument/2006/relationships" xmlns:w="http://schemas.openxmlformats.org/wordprocessingml/2006/main" xmlns:w14="http://schemas.microsoft.com/office/word/2010/wordml" xmlns:w15="http://schemas.microsoft.com/office/word/2012/wordml" xmlns:w16cex="http://schemas.microsoft.com/office/word/2018/wordml/cex" xmlns:w16cid="http://schemas.microsoft.com/office/word/2016/wordml/cid" xmlns:w16="http://schemas.microsoft.com/office/word/2018/wordml" xmlns:w16se="http://schemas.microsoft.com/office/word/2015/wordml/symex" mc:Ignorable="w14 w15 w16se w16cid w16 w16cex">
   <w:docDefaults>
     <w:rPrDefault>
       <w:rPr>
@@ -8480,7 +8485,7 @@
       </w:pPr>
     </w:pPrDefault>
   </w:docDefaults>
-  <w:latentStyles w:defLockedState="0" w:defUIPriority="99" w:defSemiHidden="0" w:defUnhideWhenUsed="0" w:defQFormat="0" w:count="371">
+  <w:latentStyles w:defLockedState="0" w:defUIPriority="99" w:defSemiHidden="0" w:defUnhideWhenUsed="0" w:defQFormat="0" w:count="376">
     <w:lsdException w:name="Normal" w:uiPriority="0" w:qFormat="1"/>
     <w:lsdException w:name="heading 1" w:uiPriority="9" w:qFormat="1"/>
     <w:lsdException w:name="heading 2" w:semiHidden="1" w:uiPriority="9" w:unhideWhenUsed="1" w:qFormat="1"/>
@@ -8586,7 +8591,6 @@
     <w:lsdException w:name="HTML Sample" w:semiHidden="1" w:unhideWhenUsed="1"/>
     <w:lsdException w:name="HTML Typewriter" w:semiHidden="1" w:unhideWhenUsed="1"/>
     <w:lsdException w:name="HTML Variable" w:semiHidden="1" w:unhideWhenUsed="1"/>
-    <w:lsdException w:name="Normal Table" w:semiHidden="1" w:unhideWhenUsed="1"/>
     <w:lsdException w:name="annotation subject" w:semiHidden="1" w:uiPriority="0" w:unhideWhenUsed="1"/>
     <w:lsdException w:name="No List" w:semiHidden="1" w:unhideWhenUsed="1"/>
     <w:lsdException w:name="Outline List 1" w:semiHidden="1" w:uiPriority="0" w:unhideWhenUsed="1"/>
@@ -8629,11 +8633,8 @@
     <w:lsdException w:name="Table Contemporary" w:semiHidden="1" w:unhideWhenUsed="1"/>
     <w:lsdException w:name="Table Elegant" w:semiHidden="1" w:unhideWhenUsed="1"/>
     <w:lsdException w:name="Table Professional" w:semiHidden="1" w:unhideWhenUsed="1"/>
-    <w:lsdException w:name="Table Subtle 1" w:semiHidden="1" w:unhideWhenUsed="1"/>
     <w:lsdException w:name="Table Subtle 2" w:semiHidden="1" w:unhideWhenUsed="1"/>
     <w:lsdException w:name="Table Web 1" w:semiHidden="1" w:unhideWhenUsed="1"/>
-    <w:lsdException w:name="Table Web 2" w:semiHidden="1" w:unhideWhenUsed="1"/>
-    <w:lsdException w:name="Table Web 3" w:semiHidden="1" w:unhideWhenUsed="1"/>
     <w:lsdException w:name="Balloon Text" w:semiHidden="1" w:uiPriority="0" w:unhideWhenUsed="1"/>
     <w:lsdException w:name="Table Grid" w:uiPriority="0"/>
     <w:lsdException w:name="Table Theme" w:semiHidden="1" w:unhideWhenUsed="1"/>
@@ -8852,6 +8853,11 @@
     <w:lsdException w:name="List Table 5 Dark Accent 6" w:uiPriority="50"/>
     <w:lsdException w:name="List Table 6 Colorful Accent 6" w:uiPriority="51"/>
     <w:lsdException w:name="List Table 7 Colorful Accent 6" w:uiPriority="52"/>
+    <w:lsdException w:name="Mention" w:semiHidden="1" w:unhideWhenUsed="1"/>
+    <w:lsdException w:name="Smart Hyperlink" w:semiHidden="1" w:unhideWhenUsed="1"/>
+    <w:lsdException w:name="Hashtag" w:semiHidden="1" w:unhideWhenUsed="1"/>
+    <w:lsdException w:name="Unresolved Mention" w:semiHidden="1" w:unhideWhenUsed="1"/>
+    <w:lsdException w:name="Smart Link" w:semiHidden="1" w:unhideWhenUsed="1"/>
   </w:latentStyles>
   <w:style w:type="paragraph" w:default="1" w:styleId="Normal">
     <w:name w:val="Normal"/>
@@ -9428,7 +9434,6 @@
       <w:spacing w:after="0" w:line="240" w:lineRule="auto"/>
     </w:pPr>
     <w:tblPr>
-      <w:tblInd w:w="0" w:type="dxa"/>
       <w:tblBorders>
         <w:top w:val="single" w:sz="4" w:space="0" w:color="auto"/>
         <w:left w:val="single" w:sz="4" w:space="0" w:color="auto"/>
@@ -9437,12 +9442,6 @@
         <w:insideH w:val="single" w:sz="4" w:space="0" w:color="auto"/>
         <w:insideV w:val="single" w:sz="4" w:space="0" w:color="auto"/>
       </w:tblBorders>
-      <w:tblCellMar>
-        <w:top w:w="0" w:type="dxa"/>
-        <w:left w:w="108" w:type="dxa"/>
-        <w:bottom w:w="0" w:type="dxa"/>
-        <w:right w:w="108" w:type="dxa"/>
-      </w:tblCellMar>
     </w:tblPr>
   </w:style>
   <w:style w:type="character" w:styleId="Strong">

--- a/200713_VINIF_HB_4.a.TGT.docx
+++ b/200713_VINIF_HB_4.a.TGT.docx
@@ -552,6 +552,13 @@
           <w:szCs w:val="28"/>
         </w:rPr>
         <w:t>E-mail:</w:t>
+      </w:r>
+      <w:r>
+        <w:rPr>
+          <w:rFonts w:cs="Times New Roman"/>
+          <w:szCs w:val="28"/>
+        </w:rPr>
+        <w:t xml:space="preserve"> hhhh</w:t>
       </w:r>
     </w:p>
     <w:p>
@@ -8591,6 +8598,7 @@
     <w:lsdException w:name="HTML Sample" w:semiHidden="1" w:unhideWhenUsed="1"/>
     <w:lsdException w:name="HTML Typewriter" w:semiHidden="1" w:unhideWhenUsed="1"/>
     <w:lsdException w:name="HTML Variable" w:semiHidden="1" w:unhideWhenUsed="1"/>
+    <w:lsdException w:name="Normal Table" w:semiHidden="1" w:unhideWhenUsed="1"/>
     <w:lsdException w:name="annotation subject" w:semiHidden="1" w:uiPriority="0" w:unhideWhenUsed="1"/>
     <w:lsdException w:name="No List" w:semiHidden="1" w:unhideWhenUsed="1"/>
     <w:lsdException w:name="Outline List 1" w:semiHidden="1" w:uiPriority="0" w:unhideWhenUsed="1"/>
@@ -8633,8 +8641,11 @@
     <w:lsdException w:name="Table Contemporary" w:semiHidden="1" w:unhideWhenUsed="1"/>
     <w:lsdException w:name="Table Elegant" w:semiHidden="1" w:unhideWhenUsed="1"/>
     <w:lsdException w:name="Table Professional" w:semiHidden="1" w:unhideWhenUsed="1"/>
+    <w:lsdException w:name="Table Subtle 1" w:semiHidden="1" w:unhideWhenUsed="1"/>
     <w:lsdException w:name="Table Subtle 2" w:semiHidden="1" w:unhideWhenUsed="1"/>
     <w:lsdException w:name="Table Web 1" w:semiHidden="1" w:unhideWhenUsed="1"/>
+    <w:lsdException w:name="Table Web 2" w:semiHidden="1" w:unhideWhenUsed="1"/>
+    <w:lsdException w:name="Table Web 3" w:semiHidden="1" w:unhideWhenUsed="1"/>
     <w:lsdException w:name="Balloon Text" w:semiHidden="1" w:uiPriority="0" w:unhideWhenUsed="1"/>
     <w:lsdException w:name="Table Grid" w:uiPriority="0"/>
     <w:lsdException w:name="Table Theme" w:semiHidden="1" w:unhideWhenUsed="1"/>
